--- a/README.docx
+++ b/README.docx
@@ -160,25 +160,7 @@
           <w:sz w:val="28"/>
           <w:szCs w:val="36"/>
         </w:rPr>
-        <w:t xml:space="preserve">Captures emergency situations (e.g., Code Blue/Red) raised by hospital departments and prioritizes </w:t>
-      </w:r>
-      <w:proofErr w:type="spellStart"/>
-      <w:r>
-        <w:rPr>
-          <w:rFonts w:ascii="Times New Roman" w:hAnsi="Times New Roman" w:cs="Times New Roman"/>
-          <w:sz w:val="28"/>
-          <w:szCs w:val="36"/>
-        </w:rPr>
-        <w:t>fulfillment</w:t>
-      </w:r>
-      <w:proofErr w:type="spellEnd"/>
-      <w:r>
-        <w:rPr>
-          <w:rFonts w:ascii="Times New Roman" w:hAnsi="Times New Roman" w:cs="Times New Roman"/>
-          <w:sz w:val="28"/>
-          <w:szCs w:val="36"/>
-        </w:rPr>
-        <w:t xml:space="preserve"> based on urgency. It ensures faster intra-hospital communication and improves critical care response times.</w:t>
+        <w:t>Captures emergency situations (e.g., Code Blue/Red) raised by hospital departments and prioritizes fulfillment based on urgency. It ensures faster intra-hospital communication and improves critical care response times.</w:t>
       </w:r>
     </w:p>
     <w:p>
@@ -564,36 +546,8 @@
           <w:sz w:val="28"/>
           <w:szCs w:val="36"/>
         </w:rPr>
-        <w:t xml:space="preserve">ython -m </w:t>
-      </w:r>
-      <w:proofErr w:type="spellStart"/>
-      <w:r>
-        <w:rPr>
-          <w:rFonts w:ascii="Times New Roman" w:hAnsi="Times New Roman" w:cs="Times New Roman"/>
-          <w:sz w:val="28"/>
-          <w:szCs w:val="36"/>
-        </w:rPr>
-        <w:t>venv</w:t>
-      </w:r>
-      <w:proofErr w:type="spellEnd"/>
-      <w:r>
-        <w:rPr>
-          <w:rFonts w:ascii="Times New Roman" w:hAnsi="Times New Roman" w:cs="Times New Roman"/>
-          <w:sz w:val="28"/>
-          <w:szCs w:val="36"/>
-        </w:rPr>
-        <w:t xml:space="preserve"> </w:t>
-      </w:r>
-      <w:proofErr w:type="spellStart"/>
-      <w:r>
-        <w:rPr>
-          <w:rFonts w:ascii="Times New Roman" w:hAnsi="Times New Roman" w:cs="Times New Roman"/>
-          <w:sz w:val="28"/>
-          <w:szCs w:val="36"/>
-        </w:rPr>
-        <w:t>venv</w:t>
-      </w:r>
-      <w:proofErr w:type="spellEnd"/>
+        <w:t>ython -m venv venv</w:t>
+      </w:r>
     </w:p>
     <w:p>
       <w:pPr>
@@ -653,25 +607,7 @@
           <w:szCs w:val="36"/>
         </w:rPr>
         <w:tab/>
-        <w:t xml:space="preserve">Windows:  </w:t>
-      </w:r>
-      <w:proofErr w:type="spellStart"/>
-      <w:r>
-        <w:rPr>
-          <w:rFonts w:ascii="Times New Roman" w:hAnsi="Times New Roman" w:cs="Times New Roman"/>
-          <w:sz w:val="28"/>
-          <w:szCs w:val="36"/>
-        </w:rPr>
-        <w:t>venv</w:t>
-      </w:r>
-      <w:proofErr w:type="spellEnd"/>
-      <w:r>
-        <w:rPr>
-          <w:rFonts w:ascii="Times New Roman" w:hAnsi="Times New Roman" w:cs="Times New Roman"/>
-          <w:sz w:val="28"/>
-          <w:szCs w:val="36"/>
-        </w:rPr>
-        <w:t>\Scripts\activate</w:t>
+        <w:t>Windows:  venv\Scripts\activate</w:t>
       </w:r>
     </w:p>
     <w:p>
@@ -697,25 +633,7 @@
           <w:szCs w:val="36"/>
         </w:rPr>
         <w:tab/>
-        <w:t xml:space="preserve">macOS/Linux: source </w:t>
-      </w:r>
-      <w:proofErr w:type="spellStart"/>
-      <w:r>
-        <w:rPr>
-          <w:rFonts w:ascii="Times New Roman" w:hAnsi="Times New Roman" w:cs="Times New Roman"/>
-          <w:sz w:val="28"/>
-          <w:szCs w:val="36"/>
-        </w:rPr>
-        <w:t>venv</w:t>
-      </w:r>
-      <w:proofErr w:type="spellEnd"/>
-      <w:r>
-        <w:rPr>
-          <w:rFonts w:ascii="Times New Roman" w:hAnsi="Times New Roman" w:cs="Times New Roman"/>
-          <w:sz w:val="28"/>
-          <w:szCs w:val="36"/>
-        </w:rPr>
-        <w:t>/bin/activate</w:t>
+        <w:t>macOS/Linux: source venv/bin/activate</w:t>
       </w:r>
     </w:p>
     <w:p>
@@ -913,42 +831,15 @@
           <w:szCs w:val="36"/>
         </w:rPr>
         <w:tab/>
-        <w:t xml:space="preserve">Create a </w:t>
-      </w:r>
-      <w:proofErr w:type="gramStart"/>
-      <w:r>
-        <w:rPr>
-          <w:rFonts w:ascii="Times New Roman" w:hAnsi="Times New Roman" w:cs="Times New Roman"/>
-          <w:sz w:val="28"/>
-          <w:szCs w:val="36"/>
-        </w:rPr>
-        <w:t>database</w:t>
-      </w:r>
-      <w:r>
-        <w:rPr>
-          <w:rFonts w:ascii="Times New Roman" w:hAnsi="Times New Roman" w:cs="Times New Roman"/>
-          <w:sz w:val="28"/>
-          <w:szCs w:val="36"/>
-        </w:rPr>
-        <w:t xml:space="preserve"> :</w:t>
-      </w:r>
-      <w:proofErr w:type="gramEnd"/>
-      <w:r>
-        <w:rPr>
-          <w:rFonts w:ascii="Times New Roman" w:hAnsi="Times New Roman" w:cs="Times New Roman"/>
-          <w:sz w:val="28"/>
-          <w:szCs w:val="36"/>
-        </w:rPr>
-        <w:t xml:space="preserve"> </w:t>
-      </w:r>
-      <w:proofErr w:type="spellStart"/>
-      <w:r>
-        <w:rPr>
-          <w:rFonts w:ascii="Times New Roman" w:hAnsi="Times New Roman" w:cs="Times New Roman"/>
-          <w:sz w:val="28"/>
-          <w:szCs w:val="36"/>
-        </w:rPr>
-        <w:t>hospital_</w:t>
+        <w:t>Create a database</w:t>
+      </w:r>
+      <w:r>
+        <w:rPr>
+          <w:rFonts w:ascii="Times New Roman" w:hAnsi="Times New Roman" w:cs="Times New Roman"/>
+          <w:sz w:val="28"/>
+          <w:szCs w:val="36"/>
+        </w:rPr>
+        <w:t xml:space="preserve"> : hospital_</w:t>
       </w:r>
       <w:r>
         <w:rPr>
@@ -958,7 +849,6 @@
         </w:rPr>
         <w:t>db</w:t>
       </w:r>
-      <w:proofErr w:type="spellEnd"/>
     </w:p>
     <w:p>
       <w:pPr>
@@ -1060,18 +950,8 @@
           <w:sz w:val="28"/>
           <w:szCs w:val="36"/>
         </w:rPr>
-        <w:t>DB_USER=</w:t>
-      </w:r>
-      <w:proofErr w:type="spellStart"/>
-      <w:r>
-        <w:rPr>
-          <w:rFonts w:ascii="Times New Roman" w:hAnsi="Times New Roman" w:cs="Times New Roman"/>
-          <w:sz w:val="28"/>
-          <w:szCs w:val="36"/>
-        </w:rPr>
-        <w:t>your_username</w:t>
-      </w:r>
-      <w:proofErr w:type="spellEnd"/>
+        <w:t>DB_USER=your_username</w:t>
+      </w:r>
     </w:p>
     <w:p>
       <w:pPr>
@@ -1088,25 +968,7 @@
           <w:sz w:val="28"/>
           <w:szCs w:val="36"/>
         </w:rPr>
-        <w:t>DB_PASSWORD=</w:t>
-      </w:r>
-      <w:proofErr w:type="spellStart"/>
-      <w:r>
-        <w:rPr>
-          <w:rFonts w:ascii="Times New Roman" w:hAnsi="Times New Roman" w:cs="Times New Roman"/>
-          <w:sz w:val="28"/>
-          <w:szCs w:val="36"/>
-        </w:rPr>
-        <w:t>your_password</w:t>
-      </w:r>
-      <w:proofErr w:type="spellEnd"/>
-      <w:r>
-        <w:rPr>
-          <w:rFonts w:ascii="Times New Roman" w:hAnsi="Times New Roman" w:cs="Times New Roman"/>
-          <w:sz w:val="28"/>
-          <w:szCs w:val="36"/>
-        </w:rPr>
-        <w:t xml:space="preserve"> </w:t>
+        <w:t xml:space="preserve">DB_PASSWORD=your_password </w:t>
       </w:r>
     </w:p>
     <w:p>
@@ -1126,7 +988,6 @@
         </w:rPr>
         <w:t>DB_NAME=</w:t>
       </w:r>
-      <w:proofErr w:type="spellStart"/>
       <w:r>
         <w:rPr>
           <w:rFonts w:ascii="Times New Roman" w:hAnsi="Times New Roman" w:cs="Times New Roman"/>
@@ -1143,7 +1004,6 @@
         </w:rPr>
         <w:t>_db</w:t>
       </w:r>
-      <w:proofErr w:type="spellEnd"/>
     </w:p>
     <w:p>
       <w:pPr>
@@ -1704,36 +1564,8 @@
           <w:sz w:val="28"/>
           <w:szCs w:val="32"/>
         </w:rPr>
-        <w:t>pip install flask flask-</w:t>
-      </w:r>
-      <w:proofErr w:type="spellStart"/>
-      <w:r>
-        <w:rPr>
-          <w:rFonts w:ascii="Times New Roman" w:hAnsi="Times New Roman" w:cs="Times New Roman"/>
-          <w:sz w:val="28"/>
-          <w:szCs w:val="32"/>
-        </w:rPr>
-        <w:t>socketio</w:t>
-      </w:r>
-      <w:proofErr w:type="spellEnd"/>
-      <w:r>
-        <w:rPr>
-          <w:rFonts w:ascii="Times New Roman" w:hAnsi="Times New Roman" w:cs="Times New Roman"/>
-          <w:sz w:val="28"/>
-          <w:szCs w:val="32"/>
-        </w:rPr>
-        <w:t xml:space="preserve"> pillow </w:t>
-      </w:r>
-      <w:proofErr w:type="spellStart"/>
-      <w:r>
-        <w:rPr>
-          <w:rFonts w:ascii="Times New Roman" w:hAnsi="Times New Roman" w:cs="Times New Roman"/>
-          <w:sz w:val="28"/>
-          <w:szCs w:val="32"/>
-        </w:rPr>
-        <w:t>mss</w:t>
-      </w:r>
-      <w:proofErr w:type="spellEnd"/>
+        <w:t>pip install flask flask-socketio pillow mss</w:t>
+      </w:r>
     </w:p>
     <w:p>
       <w:pPr>
@@ -1827,25 +1659,7 @@
           <w:sz w:val="28"/>
           <w:szCs w:val="36"/>
         </w:rPr>
-        <w:t xml:space="preserve">For Monitor </w:t>
-      </w:r>
-      <w:proofErr w:type="gramStart"/>
-      <w:r>
-        <w:rPr>
-          <w:rFonts w:ascii="Times New Roman" w:hAnsi="Times New Roman" w:cs="Times New Roman"/>
-          <w:sz w:val="28"/>
-          <w:szCs w:val="36"/>
-        </w:rPr>
-        <w:t>1 :</w:t>
-      </w:r>
-      <w:proofErr w:type="gramEnd"/>
-      <w:r>
-        <w:rPr>
-          <w:rFonts w:ascii="Times New Roman" w:hAnsi="Times New Roman" w:cs="Times New Roman"/>
-          <w:sz w:val="28"/>
-          <w:szCs w:val="36"/>
-        </w:rPr>
-        <w:t xml:space="preserve"> </w:t>
+        <w:t xml:space="preserve">For Monitor 1 : </w:t>
       </w:r>
       <w:r>
         <w:rPr>
@@ -1871,25 +1685,7 @@
           <w:sz w:val="28"/>
           <w:szCs w:val="36"/>
         </w:rPr>
-        <w:t xml:space="preserve">For Monitor </w:t>
-      </w:r>
-      <w:proofErr w:type="gramStart"/>
-      <w:r>
-        <w:rPr>
-          <w:rFonts w:ascii="Times New Roman" w:hAnsi="Times New Roman" w:cs="Times New Roman"/>
-          <w:sz w:val="28"/>
-          <w:szCs w:val="36"/>
-        </w:rPr>
-        <w:t>2 :</w:t>
-      </w:r>
-      <w:proofErr w:type="gramEnd"/>
-      <w:r>
-        <w:rPr>
-          <w:rFonts w:ascii="Times New Roman" w:hAnsi="Times New Roman" w:cs="Times New Roman"/>
-          <w:sz w:val="28"/>
-          <w:szCs w:val="36"/>
-        </w:rPr>
-        <w:t xml:space="preserve"> </w:t>
+        <w:t xml:space="preserve">For Monitor 2 : </w:t>
       </w:r>
       <w:r>
         <w:rPr>
@@ -1923,25 +1719,7 @@
           <w:sz w:val="28"/>
           <w:szCs w:val="36"/>
         </w:rPr>
-        <w:t xml:space="preserve">For Monitor </w:t>
-      </w:r>
-      <w:proofErr w:type="gramStart"/>
-      <w:r>
-        <w:rPr>
-          <w:rFonts w:ascii="Times New Roman" w:hAnsi="Times New Roman" w:cs="Times New Roman"/>
-          <w:sz w:val="28"/>
-          <w:szCs w:val="36"/>
-        </w:rPr>
-        <w:t>3 :</w:t>
-      </w:r>
-      <w:proofErr w:type="gramEnd"/>
-      <w:r>
-        <w:rPr>
-          <w:rFonts w:ascii="Times New Roman" w:hAnsi="Times New Roman" w:cs="Times New Roman"/>
-          <w:sz w:val="28"/>
-          <w:szCs w:val="36"/>
-        </w:rPr>
-        <w:t xml:space="preserve"> </w:t>
+        <w:t xml:space="preserve">For Monitor 3 : </w:t>
       </w:r>
       <w:r>
         <w:rPr>
@@ -2080,6 +1858,50 @@
       <w:r>
         <w:rPr>
           <w:rFonts w:ascii="Times New Roman" w:hAnsi="Times New Roman" w:cs="Times New Roman"/>
+          <w:b/>
+          <w:bCs/>
+          <w:sz w:val="28"/>
+          <w:szCs w:val="36"/>
+        </w:rPr>
+        <w:t>Youtube Link:</w:t>
+      </w:r>
+      <w:r>
+        <w:rPr>
+          <w:rFonts w:ascii="Times New Roman" w:hAnsi="Times New Roman" w:cs="Times New Roman"/>
+          <w:sz w:val="28"/>
+          <w:szCs w:val="36"/>
+        </w:rPr>
+        <w:t xml:space="preserve"> </w:t>
+      </w:r>
+      <w:r>
+        <w:rPr>
+          <w:rFonts w:ascii="Times New Roman" w:hAnsi="Times New Roman" w:cs="Times New Roman"/>
+          <w:sz w:val="28"/>
+          <w:szCs w:val="36"/>
+        </w:rPr>
+        <w:t>https://youtu.be/gcjzI2iQH_I</w:t>
+      </w:r>
+    </w:p>
+    <w:p>
+      <w:pPr>
+        <w:rPr>
+          <w:rFonts w:ascii="Times New Roman" w:hAnsi="Times New Roman" w:cs="Times New Roman"/>
+          <w:sz w:val="28"/>
+          <w:szCs w:val="36"/>
+        </w:rPr>
+      </w:pPr>
+    </w:p>
+    <w:p>
+      <w:pPr>
+        <w:rPr>
+          <w:rFonts w:ascii="Times New Roman" w:hAnsi="Times New Roman" w:cs="Times New Roman"/>
+          <w:sz w:val="28"/>
+          <w:szCs w:val="36"/>
+        </w:rPr>
+      </w:pPr>
+      <w:r>
+        <w:rPr>
+          <w:rFonts w:ascii="Times New Roman" w:hAnsi="Times New Roman" w:cs="Times New Roman"/>
           <w:sz w:val="28"/>
           <w:szCs w:val="36"/>
         </w:rPr>
@@ -2135,25 +1957,7 @@
           <w:szCs w:val="36"/>
         </w:rPr>
         <w:tab/>
-        <w:t xml:space="preserve">Database queries use </w:t>
-      </w:r>
-      <w:proofErr w:type="spellStart"/>
-      <w:r>
-        <w:rPr>
-          <w:rFonts w:ascii="Times New Roman" w:hAnsi="Times New Roman" w:cs="Times New Roman"/>
-          <w:sz w:val="28"/>
-          <w:szCs w:val="36"/>
-        </w:rPr>
-        <w:t>SQLAlchemy</w:t>
-      </w:r>
-      <w:proofErr w:type="spellEnd"/>
-      <w:r>
-        <w:rPr>
-          <w:rFonts w:ascii="Times New Roman" w:hAnsi="Times New Roman" w:cs="Times New Roman"/>
-          <w:sz w:val="28"/>
-          <w:szCs w:val="36"/>
-        </w:rPr>
-        <w:t xml:space="preserve"> or raw SQL.</w:t>
+        <w:t>Database queries use SQLAlchemy or raw SQL.</w:t>
       </w:r>
     </w:p>
     <w:p>
